--- a/docs/intro/nodecontract.docx
+++ b/docs/intro/nodecontract.docx
@@ -1403,348 +1403,7 @@
           <w:szCs w:val="24"/>
           <w:lang w:val="en-US" w:eastAsia="zh-CN"/>
         </w:rPr>
-        <w:t>1、乙方有权根据甲方公布的节点计划细则申请节点奖励；</w:t>
-      </w:r>
-    </w:p>
-    <w:p>
-      <w:pPr>
-        <w:keepNext w:val="0"/>
-        <w:keepLines w:val="0"/>
-        <w:pageBreakBefore w:val="0"/>
-        <w:widowControl w:val="0"/>
-        <w:kinsoku/>
-        <w:wordWrap/>
-        <w:overflowPunct/>
-        <w:topLinePunct w:val="0"/>
-        <w:autoSpaceDE/>
-        <w:autoSpaceDN/>
-        <w:bidi w:val="0"/>
-        <w:adjustRightInd/>
-        <w:snapToGrid/>
-        <w:spacing w:line="360" w:lineRule="auto"/>
-        <w:ind w:firstLine="480" w:firstLineChars="200"/>
-        <w:textAlignment w:val="auto"/>
-        <w:rPr>
-          <w:rFonts w:hint="eastAsia" w:ascii="仿宋" w:hAnsi="仿宋" w:eastAsia="仿宋" w:cs="仿宋"/>
-          <w:sz w:val="24"/>
-          <w:szCs w:val="24"/>
-          <w:lang w:val="en-US" w:eastAsia="zh-CN"/>
-        </w:rPr>
-      </w:pPr>
-      <w:r>
-        <w:rPr>
-          <w:rFonts w:hint="eastAsia" w:ascii="仿宋" w:hAnsi="仿宋" w:eastAsia="仿宋" w:cs="仿宋"/>
-          <w:sz w:val="24"/>
-          <w:szCs w:val="24"/>
-          <w:lang w:val="en-US" w:eastAsia="zh-CN"/>
-        </w:rPr>
-        <w:t>2、乙方可以生态节点名义对外开展宣传和商业活动，可以使用SWTC公链及节点计划的标识；</w:t>
-      </w:r>
-    </w:p>
-    <w:p>
-      <w:pPr>
-        <w:keepNext w:val="0"/>
-        <w:keepLines w:val="0"/>
-        <w:pageBreakBefore w:val="0"/>
-        <w:widowControl w:val="0"/>
-        <w:kinsoku/>
-        <w:wordWrap/>
-        <w:overflowPunct/>
-        <w:topLinePunct w:val="0"/>
-        <w:autoSpaceDE/>
-        <w:autoSpaceDN/>
-        <w:bidi w:val="0"/>
-        <w:adjustRightInd/>
-        <w:snapToGrid/>
-        <w:spacing w:line="360" w:lineRule="auto"/>
-        <w:ind w:firstLine="480" w:firstLineChars="200"/>
-        <w:textAlignment w:val="auto"/>
-        <w:rPr>
-          <w:rFonts w:hint="eastAsia" w:ascii="仿宋" w:hAnsi="仿宋" w:eastAsia="仿宋" w:cs="仿宋"/>
-          <w:sz w:val="24"/>
-          <w:szCs w:val="24"/>
-          <w:lang w:val="en-US" w:eastAsia="zh-CN"/>
-        </w:rPr>
-      </w:pPr>
-      <w:r>
-        <w:rPr>
-          <w:rFonts w:hint="eastAsia" w:ascii="仿宋" w:hAnsi="仿宋" w:eastAsia="仿宋" w:cs="仿宋"/>
-          <w:sz w:val="24"/>
-          <w:szCs w:val="24"/>
-          <w:lang w:val="en-US" w:eastAsia="zh-CN"/>
-        </w:rPr>
-        <w:t>3、乙方须积极推广SWTC公链生态，促进公链生态繁荣，为SWTC公链及其生态的完善和发展提供建议；</w:t>
-      </w:r>
-    </w:p>
-    <w:p>
-      <w:pPr>
-        <w:keepNext w:val="0"/>
-        <w:keepLines w:val="0"/>
-        <w:pageBreakBefore w:val="0"/>
-        <w:widowControl w:val="0"/>
-        <w:kinsoku/>
-        <w:wordWrap/>
-        <w:overflowPunct/>
-        <w:topLinePunct w:val="0"/>
-        <w:autoSpaceDE/>
-        <w:autoSpaceDN/>
-        <w:bidi w:val="0"/>
-        <w:adjustRightInd/>
-        <w:snapToGrid/>
-        <w:spacing w:line="360" w:lineRule="auto"/>
-        <w:ind w:firstLine="480" w:firstLineChars="200"/>
-        <w:textAlignment w:val="auto"/>
-        <w:rPr>
-          <w:rFonts w:hint="eastAsia" w:ascii="仿宋" w:hAnsi="仿宋" w:eastAsia="仿宋" w:cs="仿宋"/>
-          <w:sz w:val="24"/>
-          <w:szCs w:val="24"/>
-          <w:lang w:val="en-US" w:eastAsia="zh-CN"/>
-        </w:rPr>
-      </w:pPr>
-      <w:r>
-        <w:rPr>
-          <w:rFonts w:hint="eastAsia" w:ascii="仿宋" w:hAnsi="仿宋" w:eastAsia="仿宋" w:cs="仿宋"/>
-          <w:sz w:val="24"/>
-          <w:szCs w:val="24"/>
-          <w:lang w:val="en-US" w:eastAsia="zh-CN"/>
-        </w:rPr>
-        <w:t>4、乙方须维护SWTC公链及其生态的声誉；</w:t>
-      </w:r>
-    </w:p>
-    <w:p>
-      <w:pPr>
-        <w:keepNext w:val="0"/>
-        <w:keepLines w:val="0"/>
-        <w:pageBreakBefore w:val="0"/>
-        <w:widowControl w:val="0"/>
-        <w:kinsoku/>
-        <w:wordWrap/>
-        <w:overflowPunct/>
-        <w:topLinePunct w:val="0"/>
-        <w:autoSpaceDE/>
-        <w:autoSpaceDN/>
-        <w:bidi w:val="0"/>
-        <w:adjustRightInd/>
-        <w:snapToGrid/>
-        <w:spacing w:line="360" w:lineRule="auto"/>
-        <w:ind w:firstLine="480" w:firstLineChars="200"/>
-        <w:textAlignment w:val="auto"/>
-        <w:rPr>
-          <w:rFonts w:hint="eastAsia" w:ascii="仿宋" w:hAnsi="仿宋" w:eastAsia="仿宋" w:cs="仿宋"/>
-          <w:sz w:val="24"/>
-          <w:szCs w:val="24"/>
-          <w:lang w:val="en-US" w:eastAsia="zh-CN"/>
-        </w:rPr>
-      </w:pPr>
-      <w:r>
-        <w:rPr>
-          <w:rFonts w:hint="eastAsia" w:ascii="仿宋" w:hAnsi="仿宋" w:eastAsia="仿宋" w:cs="仿宋"/>
-          <w:sz w:val="24"/>
-          <w:szCs w:val="24"/>
-          <w:lang w:val="en-US" w:eastAsia="zh-CN"/>
-        </w:rPr>
-        <w:t>5、乙方加入节点计划，视为同意加入SWTC公链生态节点联盟；</w:t>
-      </w:r>
-    </w:p>
-    <w:p>
-      <w:pPr>
-        <w:keepNext w:val="0"/>
-        <w:keepLines w:val="0"/>
-        <w:pageBreakBefore w:val="0"/>
-        <w:widowControl w:val="0"/>
-        <w:kinsoku/>
-        <w:wordWrap/>
-        <w:overflowPunct/>
-        <w:topLinePunct w:val="0"/>
-        <w:autoSpaceDE/>
-        <w:autoSpaceDN/>
-        <w:bidi w:val="0"/>
-        <w:adjustRightInd/>
-        <w:snapToGrid/>
-        <w:spacing w:line="360" w:lineRule="auto"/>
-        <w:ind w:firstLine="480" w:firstLineChars="200"/>
-        <w:textAlignment w:val="auto"/>
-        <w:rPr>
-          <w:rFonts w:hint="eastAsia" w:ascii="仿宋" w:hAnsi="仿宋" w:eastAsia="仿宋" w:cs="仿宋"/>
-          <w:sz w:val="24"/>
-          <w:szCs w:val="24"/>
-          <w:lang w:val="en-US" w:eastAsia="zh-CN"/>
-        </w:rPr>
-      </w:pPr>
-      <w:r>
-        <w:rPr>
-          <w:rFonts w:hint="eastAsia" w:ascii="仿宋" w:hAnsi="仿宋" w:eastAsia="仿宋" w:cs="仿宋"/>
-          <w:sz w:val="24"/>
-          <w:szCs w:val="24"/>
-          <w:lang w:val="en-US" w:eastAsia="zh-CN"/>
-        </w:rPr>
-        <w:t>6、乙方须结合自身资源积极推动区块链应用在SWTC公链上落地；</w:t>
-      </w:r>
-    </w:p>
-    <w:p>
-      <w:pPr>
-        <w:keepNext w:val="0"/>
-        <w:keepLines w:val="0"/>
-        <w:pageBreakBefore w:val="0"/>
-        <w:widowControl w:val="0"/>
-        <w:kinsoku/>
-        <w:wordWrap/>
-        <w:overflowPunct/>
-        <w:topLinePunct w:val="0"/>
-        <w:autoSpaceDE/>
-        <w:autoSpaceDN/>
-        <w:bidi w:val="0"/>
-        <w:adjustRightInd/>
-        <w:snapToGrid/>
-        <w:spacing w:line="360" w:lineRule="auto"/>
-        <w:ind w:firstLine="480" w:firstLineChars="200"/>
-        <w:textAlignment w:val="auto"/>
-        <w:rPr>
-          <w:rFonts w:hint="eastAsia" w:ascii="仿宋" w:hAnsi="仿宋" w:eastAsia="仿宋" w:cs="仿宋"/>
-          <w:sz w:val="24"/>
-          <w:szCs w:val="24"/>
-          <w:lang w:val="en-US" w:eastAsia="zh-CN"/>
-        </w:rPr>
-      </w:pPr>
-      <w:r>
-        <w:rPr>
-          <w:rFonts w:hint="eastAsia" w:ascii="仿宋" w:hAnsi="仿宋" w:eastAsia="仿宋" w:cs="仿宋"/>
-          <w:sz w:val="24"/>
-          <w:szCs w:val="24"/>
-          <w:lang w:val="en-US" w:eastAsia="zh-CN"/>
-        </w:rPr>
-        <w:t>7、乙方积极参与节点之间的分享、交流与合作；</w:t>
-      </w:r>
-    </w:p>
-    <w:p>
-      <w:pPr>
-        <w:keepNext w:val="0"/>
-        <w:keepLines w:val="0"/>
-        <w:pageBreakBefore w:val="0"/>
-        <w:widowControl w:val="0"/>
-        <w:kinsoku/>
-        <w:wordWrap/>
-        <w:overflowPunct/>
-        <w:topLinePunct w:val="0"/>
-        <w:autoSpaceDE/>
-        <w:autoSpaceDN/>
-        <w:bidi w:val="0"/>
-        <w:adjustRightInd/>
-        <w:snapToGrid/>
-        <w:spacing w:line="360" w:lineRule="auto"/>
-        <w:ind w:firstLine="480" w:firstLineChars="200"/>
-        <w:textAlignment w:val="auto"/>
-        <w:rPr>
-          <w:rFonts w:hint="eastAsia" w:ascii="仿宋" w:hAnsi="仿宋" w:eastAsia="仿宋" w:cs="仿宋"/>
-          <w:sz w:val="24"/>
-          <w:szCs w:val="24"/>
-          <w:lang w:val="en-US" w:eastAsia="zh-CN"/>
-        </w:rPr>
-      </w:pPr>
-      <w:r>
-        <w:rPr>
-          <w:rFonts w:hint="eastAsia" w:ascii="仿宋" w:hAnsi="仿宋" w:eastAsia="仿宋" w:cs="仿宋"/>
-          <w:sz w:val="24"/>
-          <w:szCs w:val="24"/>
-          <w:lang w:val="en-US" w:eastAsia="zh-CN"/>
-        </w:rPr>
-        <w:t>8、若乙方部署节点服务器并领取节点部署奖励，乙方需要保证节点服务器在协议期间的持续运行以及对外提供服务，同时乙方同意其节点服务器的运作将根据SWTC公链网络服务的需求进行调整或调配。</w:t>
-      </w:r>
-    </w:p>
-    <w:p>
-      <w:pPr>
-        <w:keepNext w:val="0"/>
-        <w:keepLines w:val="0"/>
-        <w:pageBreakBefore w:val="0"/>
-        <w:widowControl w:val="0"/>
-        <w:kinsoku/>
-        <w:wordWrap/>
-        <w:overflowPunct/>
-        <w:topLinePunct w:val="0"/>
-        <w:autoSpaceDE/>
-        <w:autoSpaceDN/>
-        <w:bidi w:val="0"/>
-        <w:adjustRightInd/>
-        <w:snapToGrid/>
-        <w:spacing w:line="360" w:lineRule="auto"/>
-        <w:ind w:firstLine="480" w:firstLineChars="200"/>
-        <w:textAlignment w:val="auto"/>
-        <w:rPr>
-          <w:rFonts w:hint="eastAsia" w:ascii="仿宋" w:hAnsi="仿宋" w:eastAsia="仿宋" w:cs="仿宋"/>
-          <w:sz w:val="24"/>
-          <w:szCs w:val="24"/>
-          <w:lang w:val="en-US" w:eastAsia="zh-CN"/>
-        </w:rPr>
-      </w:pPr>
-    </w:p>
-    <w:p>
-      <w:pPr>
-        <w:keepNext w:val="0"/>
-        <w:keepLines w:val="0"/>
-        <w:pageBreakBefore w:val="0"/>
-        <w:widowControl w:val="0"/>
-        <w:kinsoku/>
-        <w:wordWrap/>
-        <w:overflowPunct/>
-        <w:topLinePunct w:val="0"/>
-        <w:autoSpaceDE/>
-        <w:autoSpaceDN/>
-        <w:bidi w:val="0"/>
-        <w:adjustRightInd/>
-        <w:snapToGrid/>
-        <w:spacing w:line="360" w:lineRule="auto"/>
-        <w:ind w:firstLine="480" w:firstLineChars="200"/>
-        <w:textAlignment w:val="auto"/>
-        <w:rPr>
-          <w:rFonts w:hint="eastAsia" w:ascii="仿宋" w:hAnsi="仿宋" w:eastAsia="仿宋" w:cs="仿宋"/>
-          <w:sz w:val="24"/>
-          <w:szCs w:val="24"/>
-          <w:lang w:val="en-US" w:eastAsia="zh-CN"/>
-        </w:rPr>
-      </w:pPr>
-      <w:r>
-        <w:rPr>
-          <w:rFonts w:hint="eastAsia" w:ascii="仿宋" w:hAnsi="仿宋" w:eastAsia="仿宋" w:cs="仿宋"/>
-          <w:sz w:val="24"/>
-          <w:szCs w:val="24"/>
-          <w:lang w:val="en-US" w:eastAsia="zh-CN"/>
-        </w:rPr>
-        <w:t>六、节点负责人</w:t>
-      </w:r>
-    </w:p>
-    <w:p>
-      <w:pPr>
-        <w:keepNext w:val="0"/>
-        <w:keepLines w:val="0"/>
-        <w:pageBreakBefore w:val="0"/>
-        <w:widowControl w:val="0"/>
-        <w:kinsoku/>
-        <w:wordWrap/>
-        <w:overflowPunct/>
-        <w:topLinePunct w:val="0"/>
-        <w:autoSpaceDE/>
-        <w:autoSpaceDN/>
-        <w:bidi w:val="0"/>
-        <w:adjustRightInd/>
-        <w:snapToGrid/>
-        <w:spacing w:line="360" w:lineRule="auto"/>
-        <w:ind w:firstLine="480" w:firstLineChars="200"/>
-        <w:textAlignment w:val="auto"/>
-        <w:rPr>
-          <w:rFonts w:hint="default" w:ascii="仿宋" w:hAnsi="仿宋" w:eastAsia="仿宋" w:cs="仿宋"/>
-          <w:sz w:val="24"/>
-          <w:szCs w:val="24"/>
-          <w:lang w:val="en-US" w:eastAsia="zh-CN"/>
-        </w:rPr>
-      </w:pPr>
-      <w:r>
-        <w:rPr>
-          <w:rFonts w:hint="eastAsia" w:ascii="仿宋" w:hAnsi="仿宋" w:eastAsia="仿宋" w:cs="仿宋"/>
-          <w:sz w:val="24"/>
-          <w:szCs w:val="24"/>
-          <w:lang w:val="en-US" w:eastAsia="zh-CN"/>
-        </w:rPr>
-        <w:t xml:space="preserve">乙方同意由 【***】 </w:t>
+        <w:t>1、乙方有权根据甲方公布的节点计划细则申请节点奖励（与VCC基金另有约定的除外）</w:t>
       </w:r>
       <w:bookmarkStart w:id="0" w:name="_GoBack"/>
       <w:bookmarkEnd w:id="0"/>
@@ -1755,7 +1414,348 @@
           <w:szCs w:val="24"/>
           <w:lang w:val="en-US" w:eastAsia="zh-CN"/>
         </w:rPr>
-        <w:t>担任节点的节点负责人，节点负责人为节点的授权代表，负责节点的对外事务。</w:t>
+        <w:t>；</w:t>
+      </w:r>
+    </w:p>
+    <w:p>
+      <w:pPr>
+        <w:keepNext w:val="0"/>
+        <w:keepLines w:val="0"/>
+        <w:pageBreakBefore w:val="0"/>
+        <w:widowControl w:val="0"/>
+        <w:kinsoku/>
+        <w:wordWrap/>
+        <w:overflowPunct/>
+        <w:topLinePunct w:val="0"/>
+        <w:autoSpaceDE/>
+        <w:autoSpaceDN/>
+        <w:bidi w:val="0"/>
+        <w:adjustRightInd/>
+        <w:snapToGrid/>
+        <w:spacing w:line="360" w:lineRule="auto"/>
+        <w:ind w:firstLine="480" w:firstLineChars="200"/>
+        <w:textAlignment w:val="auto"/>
+        <w:rPr>
+          <w:rFonts w:hint="eastAsia" w:ascii="仿宋" w:hAnsi="仿宋" w:eastAsia="仿宋" w:cs="仿宋"/>
+          <w:sz w:val="24"/>
+          <w:szCs w:val="24"/>
+          <w:lang w:val="en-US" w:eastAsia="zh-CN"/>
+        </w:rPr>
+      </w:pPr>
+      <w:r>
+        <w:rPr>
+          <w:rFonts w:hint="eastAsia" w:ascii="仿宋" w:hAnsi="仿宋" w:eastAsia="仿宋" w:cs="仿宋"/>
+          <w:sz w:val="24"/>
+          <w:szCs w:val="24"/>
+          <w:lang w:val="en-US" w:eastAsia="zh-CN"/>
+        </w:rPr>
+        <w:t>2、乙方可以生态节点名义对外开展宣传和商业活动，可以使用SWTC公链及节点计划的标识；</w:t>
+      </w:r>
+    </w:p>
+    <w:p>
+      <w:pPr>
+        <w:keepNext w:val="0"/>
+        <w:keepLines w:val="0"/>
+        <w:pageBreakBefore w:val="0"/>
+        <w:widowControl w:val="0"/>
+        <w:kinsoku/>
+        <w:wordWrap/>
+        <w:overflowPunct/>
+        <w:topLinePunct w:val="0"/>
+        <w:autoSpaceDE/>
+        <w:autoSpaceDN/>
+        <w:bidi w:val="0"/>
+        <w:adjustRightInd/>
+        <w:snapToGrid/>
+        <w:spacing w:line="360" w:lineRule="auto"/>
+        <w:ind w:firstLine="480" w:firstLineChars="200"/>
+        <w:textAlignment w:val="auto"/>
+        <w:rPr>
+          <w:rFonts w:hint="eastAsia" w:ascii="仿宋" w:hAnsi="仿宋" w:eastAsia="仿宋" w:cs="仿宋"/>
+          <w:sz w:val="24"/>
+          <w:szCs w:val="24"/>
+          <w:lang w:val="en-US" w:eastAsia="zh-CN"/>
+        </w:rPr>
+      </w:pPr>
+      <w:r>
+        <w:rPr>
+          <w:rFonts w:hint="eastAsia" w:ascii="仿宋" w:hAnsi="仿宋" w:eastAsia="仿宋" w:cs="仿宋"/>
+          <w:sz w:val="24"/>
+          <w:szCs w:val="24"/>
+          <w:lang w:val="en-US" w:eastAsia="zh-CN"/>
+        </w:rPr>
+        <w:t>3、乙方须积极推广SWTC公链生态，促进公链生态繁荣，为SWTC公链及其生态的完善和发展提供建议；</w:t>
+      </w:r>
+    </w:p>
+    <w:p>
+      <w:pPr>
+        <w:keepNext w:val="0"/>
+        <w:keepLines w:val="0"/>
+        <w:pageBreakBefore w:val="0"/>
+        <w:widowControl w:val="0"/>
+        <w:kinsoku/>
+        <w:wordWrap/>
+        <w:overflowPunct/>
+        <w:topLinePunct w:val="0"/>
+        <w:autoSpaceDE/>
+        <w:autoSpaceDN/>
+        <w:bidi w:val="0"/>
+        <w:adjustRightInd/>
+        <w:snapToGrid/>
+        <w:spacing w:line="360" w:lineRule="auto"/>
+        <w:ind w:firstLine="480" w:firstLineChars="200"/>
+        <w:textAlignment w:val="auto"/>
+        <w:rPr>
+          <w:rFonts w:hint="eastAsia" w:ascii="仿宋" w:hAnsi="仿宋" w:eastAsia="仿宋" w:cs="仿宋"/>
+          <w:sz w:val="24"/>
+          <w:szCs w:val="24"/>
+          <w:lang w:val="en-US" w:eastAsia="zh-CN"/>
+        </w:rPr>
+      </w:pPr>
+      <w:r>
+        <w:rPr>
+          <w:rFonts w:hint="eastAsia" w:ascii="仿宋" w:hAnsi="仿宋" w:eastAsia="仿宋" w:cs="仿宋"/>
+          <w:sz w:val="24"/>
+          <w:szCs w:val="24"/>
+          <w:lang w:val="en-US" w:eastAsia="zh-CN"/>
+        </w:rPr>
+        <w:t>4、乙方须维护SWTC公链及其生态的声誉；</w:t>
+      </w:r>
+    </w:p>
+    <w:p>
+      <w:pPr>
+        <w:keepNext w:val="0"/>
+        <w:keepLines w:val="0"/>
+        <w:pageBreakBefore w:val="0"/>
+        <w:widowControl w:val="0"/>
+        <w:kinsoku/>
+        <w:wordWrap/>
+        <w:overflowPunct/>
+        <w:topLinePunct w:val="0"/>
+        <w:autoSpaceDE/>
+        <w:autoSpaceDN/>
+        <w:bidi w:val="0"/>
+        <w:adjustRightInd/>
+        <w:snapToGrid/>
+        <w:spacing w:line="360" w:lineRule="auto"/>
+        <w:ind w:firstLine="480" w:firstLineChars="200"/>
+        <w:textAlignment w:val="auto"/>
+        <w:rPr>
+          <w:rFonts w:hint="eastAsia" w:ascii="仿宋" w:hAnsi="仿宋" w:eastAsia="仿宋" w:cs="仿宋"/>
+          <w:sz w:val="24"/>
+          <w:szCs w:val="24"/>
+          <w:lang w:val="en-US" w:eastAsia="zh-CN"/>
+        </w:rPr>
+      </w:pPr>
+      <w:r>
+        <w:rPr>
+          <w:rFonts w:hint="eastAsia" w:ascii="仿宋" w:hAnsi="仿宋" w:eastAsia="仿宋" w:cs="仿宋"/>
+          <w:sz w:val="24"/>
+          <w:szCs w:val="24"/>
+          <w:lang w:val="en-US" w:eastAsia="zh-CN"/>
+        </w:rPr>
+        <w:t>5、乙方加入节点计划，视为同意加入SWTC公链生态节点联盟；</w:t>
+      </w:r>
+    </w:p>
+    <w:p>
+      <w:pPr>
+        <w:keepNext w:val="0"/>
+        <w:keepLines w:val="0"/>
+        <w:pageBreakBefore w:val="0"/>
+        <w:widowControl w:val="0"/>
+        <w:kinsoku/>
+        <w:wordWrap/>
+        <w:overflowPunct/>
+        <w:topLinePunct w:val="0"/>
+        <w:autoSpaceDE/>
+        <w:autoSpaceDN/>
+        <w:bidi w:val="0"/>
+        <w:adjustRightInd/>
+        <w:snapToGrid/>
+        <w:spacing w:line="360" w:lineRule="auto"/>
+        <w:ind w:firstLine="480" w:firstLineChars="200"/>
+        <w:textAlignment w:val="auto"/>
+        <w:rPr>
+          <w:rFonts w:hint="eastAsia" w:ascii="仿宋" w:hAnsi="仿宋" w:eastAsia="仿宋" w:cs="仿宋"/>
+          <w:sz w:val="24"/>
+          <w:szCs w:val="24"/>
+          <w:lang w:val="en-US" w:eastAsia="zh-CN"/>
+        </w:rPr>
+      </w:pPr>
+      <w:r>
+        <w:rPr>
+          <w:rFonts w:hint="eastAsia" w:ascii="仿宋" w:hAnsi="仿宋" w:eastAsia="仿宋" w:cs="仿宋"/>
+          <w:sz w:val="24"/>
+          <w:szCs w:val="24"/>
+          <w:lang w:val="en-US" w:eastAsia="zh-CN"/>
+        </w:rPr>
+        <w:t>6、乙方须结合自身资源积极推动区块链应用在SWTC公链上落地；</w:t>
+      </w:r>
+    </w:p>
+    <w:p>
+      <w:pPr>
+        <w:keepNext w:val="0"/>
+        <w:keepLines w:val="0"/>
+        <w:pageBreakBefore w:val="0"/>
+        <w:widowControl w:val="0"/>
+        <w:kinsoku/>
+        <w:wordWrap/>
+        <w:overflowPunct/>
+        <w:topLinePunct w:val="0"/>
+        <w:autoSpaceDE/>
+        <w:autoSpaceDN/>
+        <w:bidi w:val="0"/>
+        <w:adjustRightInd/>
+        <w:snapToGrid/>
+        <w:spacing w:line="360" w:lineRule="auto"/>
+        <w:ind w:firstLine="480" w:firstLineChars="200"/>
+        <w:textAlignment w:val="auto"/>
+        <w:rPr>
+          <w:rFonts w:hint="eastAsia" w:ascii="仿宋" w:hAnsi="仿宋" w:eastAsia="仿宋" w:cs="仿宋"/>
+          <w:sz w:val="24"/>
+          <w:szCs w:val="24"/>
+          <w:lang w:val="en-US" w:eastAsia="zh-CN"/>
+        </w:rPr>
+      </w:pPr>
+      <w:r>
+        <w:rPr>
+          <w:rFonts w:hint="eastAsia" w:ascii="仿宋" w:hAnsi="仿宋" w:eastAsia="仿宋" w:cs="仿宋"/>
+          <w:sz w:val="24"/>
+          <w:szCs w:val="24"/>
+          <w:lang w:val="en-US" w:eastAsia="zh-CN"/>
+        </w:rPr>
+        <w:t>7、乙方积极参与节点之间的分享、交流与合作；</w:t>
+      </w:r>
+    </w:p>
+    <w:p>
+      <w:pPr>
+        <w:keepNext w:val="0"/>
+        <w:keepLines w:val="0"/>
+        <w:pageBreakBefore w:val="0"/>
+        <w:widowControl w:val="0"/>
+        <w:kinsoku/>
+        <w:wordWrap/>
+        <w:overflowPunct/>
+        <w:topLinePunct w:val="0"/>
+        <w:autoSpaceDE/>
+        <w:autoSpaceDN/>
+        <w:bidi w:val="0"/>
+        <w:adjustRightInd/>
+        <w:snapToGrid/>
+        <w:spacing w:line="360" w:lineRule="auto"/>
+        <w:ind w:firstLine="480" w:firstLineChars="200"/>
+        <w:textAlignment w:val="auto"/>
+        <w:rPr>
+          <w:rFonts w:hint="eastAsia" w:ascii="仿宋" w:hAnsi="仿宋" w:eastAsia="仿宋" w:cs="仿宋"/>
+          <w:sz w:val="24"/>
+          <w:szCs w:val="24"/>
+          <w:lang w:val="en-US" w:eastAsia="zh-CN"/>
+        </w:rPr>
+      </w:pPr>
+      <w:r>
+        <w:rPr>
+          <w:rFonts w:hint="eastAsia" w:ascii="仿宋" w:hAnsi="仿宋" w:eastAsia="仿宋" w:cs="仿宋"/>
+          <w:sz w:val="24"/>
+          <w:szCs w:val="24"/>
+          <w:lang w:val="en-US" w:eastAsia="zh-CN"/>
+        </w:rPr>
+        <w:t>8、若乙方部署节点服务器并领取节点部署奖励，乙方需要保证节点服务器在协议期间的持续运行以及对外提供服务，同时乙方同意其节点服务器的运作将根据SWTC公链网络服务的需求进行调整或调配。</w:t>
+      </w:r>
+    </w:p>
+    <w:p>
+      <w:pPr>
+        <w:keepNext w:val="0"/>
+        <w:keepLines w:val="0"/>
+        <w:pageBreakBefore w:val="0"/>
+        <w:widowControl w:val="0"/>
+        <w:kinsoku/>
+        <w:wordWrap/>
+        <w:overflowPunct/>
+        <w:topLinePunct w:val="0"/>
+        <w:autoSpaceDE/>
+        <w:autoSpaceDN/>
+        <w:bidi w:val="0"/>
+        <w:adjustRightInd/>
+        <w:snapToGrid/>
+        <w:spacing w:line="360" w:lineRule="auto"/>
+        <w:ind w:firstLine="480" w:firstLineChars="200"/>
+        <w:textAlignment w:val="auto"/>
+        <w:rPr>
+          <w:rFonts w:hint="eastAsia" w:ascii="仿宋" w:hAnsi="仿宋" w:eastAsia="仿宋" w:cs="仿宋"/>
+          <w:sz w:val="24"/>
+          <w:szCs w:val="24"/>
+          <w:lang w:val="en-US" w:eastAsia="zh-CN"/>
+        </w:rPr>
+      </w:pPr>
+    </w:p>
+    <w:p>
+      <w:pPr>
+        <w:keepNext w:val="0"/>
+        <w:keepLines w:val="0"/>
+        <w:pageBreakBefore w:val="0"/>
+        <w:widowControl w:val="0"/>
+        <w:kinsoku/>
+        <w:wordWrap/>
+        <w:overflowPunct/>
+        <w:topLinePunct w:val="0"/>
+        <w:autoSpaceDE/>
+        <w:autoSpaceDN/>
+        <w:bidi w:val="0"/>
+        <w:adjustRightInd/>
+        <w:snapToGrid/>
+        <w:spacing w:line="360" w:lineRule="auto"/>
+        <w:ind w:firstLine="480" w:firstLineChars="200"/>
+        <w:textAlignment w:val="auto"/>
+        <w:rPr>
+          <w:rFonts w:hint="eastAsia" w:ascii="仿宋" w:hAnsi="仿宋" w:eastAsia="仿宋" w:cs="仿宋"/>
+          <w:sz w:val="24"/>
+          <w:szCs w:val="24"/>
+          <w:lang w:val="en-US" w:eastAsia="zh-CN"/>
+        </w:rPr>
+      </w:pPr>
+      <w:r>
+        <w:rPr>
+          <w:rFonts w:hint="eastAsia" w:ascii="仿宋" w:hAnsi="仿宋" w:eastAsia="仿宋" w:cs="仿宋"/>
+          <w:sz w:val="24"/>
+          <w:szCs w:val="24"/>
+          <w:lang w:val="en-US" w:eastAsia="zh-CN"/>
+        </w:rPr>
+        <w:t>六、节点负责人</w:t>
+      </w:r>
+    </w:p>
+    <w:p>
+      <w:pPr>
+        <w:keepNext w:val="0"/>
+        <w:keepLines w:val="0"/>
+        <w:pageBreakBefore w:val="0"/>
+        <w:widowControl w:val="0"/>
+        <w:kinsoku/>
+        <w:wordWrap/>
+        <w:overflowPunct/>
+        <w:topLinePunct w:val="0"/>
+        <w:autoSpaceDE/>
+        <w:autoSpaceDN/>
+        <w:bidi w:val="0"/>
+        <w:adjustRightInd/>
+        <w:snapToGrid/>
+        <w:spacing w:line="360" w:lineRule="auto"/>
+        <w:ind w:firstLine="480" w:firstLineChars="200"/>
+        <w:textAlignment w:val="auto"/>
+        <w:rPr>
+          <w:rFonts w:hint="default" w:ascii="仿宋" w:hAnsi="仿宋" w:eastAsia="仿宋" w:cs="仿宋"/>
+          <w:sz w:val="24"/>
+          <w:szCs w:val="24"/>
+          <w:lang w:val="en-US" w:eastAsia="zh-CN"/>
+        </w:rPr>
+      </w:pPr>
+      <w:r>
+        <w:rPr>
+          <w:rFonts w:hint="eastAsia" w:ascii="仿宋" w:hAnsi="仿宋" w:eastAsia="仿宋" w:cs="仿宋"/>
+          <w:sz w:val="24"/>
+          <w:szCs w:val="24"/>
+          <w:lang w:val="en-US" w:eastAsia="zh-CN"/>
+        </w:rPr>
+        <w:t>乙方同意由 【***】 担任节点的节点负责人，节点负责人为节点的授权代表，负责节点的对外事务。</w:t>
       </w:r>
     </w:p>
     <w:p>

--- a/docs/intro/nodecontract.docx
+++ b/docs/intro/nodecontract.docx
@@ -1403,7 +1403,252 @@
           <w:szCs w:val="24"/>
           <w:lang w:val="en-US" w:eastAsia="zh-CN"/>
         </w:rPr>
-        <w:t>1、乙方有权根据甲方公布的节点计划细则申请节点奖励（与VCC基金另有约定的除外）</w:t>
+        <w:t>1、乙方有权根据甲方公布的节点计划细则申请节点奖励（与VCC基金另有约定的除外）；</w:t>
+      </w:r>
+    </w:p>
+    <w:p>
+      <w:pPr>
+        <w:keepNext w:val="0"/>
+        <w:keepLines w:val="0"/>
+        <w:pageBreakBefore w:val="0"/>
+        <w:widowControl w:val="0"/>
+        <w:kinsoku/>
+        <w:wordWrap/>
+        <w:overflowPunct/>
+        <w:topLinePunct w:val="0"/>
+        <w:autoSpaceDE/>
+        <w:autoSpaceDN/>
+        <w:bidi w:val="0"/>
+        <w:adjustRightInd/>
+        <w:snapToGrid/>
+        <w:spacing w:line="360" w:lineRule="auto"/>
+        <w:ind w:firstLine="480" w:firstLineChars="200"/>
+        <w:textAlignment w:val="auto"/>
+        <w:rPr>
+          <w:rFonts w:hint="eastAsia" w:ascii="仿宋" w:hAnsi="仿宋" w:eastAsia="仿宋" w:cs="仿宋"/>
+          <w:sz w:val="24"/>
+          <w:szCs w:val="24"/>
+          <w:lang w:val="en-US" w:eastAsia="zh-CN"/>
+        </w:rPr>
+      </w:pPr>
+      <w:r>
+        <w:rPr>
+          <w:rFonts w:hint="eastAsia" w:ascii="仿宋" w:hAnsi="仿宋" w:eastAsia="仿宋" w:cs="仿宋"/>
+          <w:sz w:val="24"/>
+          <w:szCs w:val="24"/>
+          <w:lang w:val="en-US" w:eastAsia="zh-CN"/>
+        </w:rPr>
+        <w:t>2、乙方可以生态节点名义对外开展宣传和商业活动，可以使用SWTC公链及节点计划的标识；</w:t>
+      </w:r>
+    </w:p>
+    <w:p>
+      <w:pPr>
+        <w:keepNext w:val="0"/>
+        <w:keepLines w:val="0"/>
+        <w:pageBreakBefore w:val="0"/>
+        <w:widowControl w:val="0"/>
+        <w:kinsoku/>
+        <w:wordWrap/>
+        <w:overflowPunct/>
+        <w:topLinePunct w:val="0"/>
+        <w:autoSpaceDE/>
+        <w:autoSpaceDN/>
+        <w:bidi w:val="0"/>
+        <w:adjustRightInd/>
+        <w:snapToGrid/>
+        <w:spacing w:line="360" w:lineRule="auto"/>
+        <w:ind w:firstLine="480" w:firstLineChars="200"/>
+        <w:textAlignment w:val="auto"/>
+        <w:rPr>
+          <w:rFonts w:hint="eastAsia" w:ascii="仿宋" w:hAnsi="仿宋" w:eastAsia="仿宋" w:cs="仿宋"/>
+          <w:sz w:val="24"/>
+          <w:szCs w:val="24"/>
+          <w:lang w:val="en-US" w:eastAsia="zh-CN"/>
+        </w:rPr>
+      </w:pPr>
+      <w:r>
+        <w:rPr>
+          <w:rFonts w:hint="eastAsia" w:ascii="仿宋" w:hAnsi="仿宋" w:eastAsia="仿宋" w:cs="仿宋"/>
+          <w:sz w:val="24"/>
+          <w:szCs w:val="24"/>
+          <w:lang w:val="en-US" w:eastAsia="zh-CN"/>
+        </w:rPr>
+        <w:t>3、乙方须积极推广SWTC公链生态，促进公链生态繁荣，为SWTC公链及其生态的完善和发展提供建议；</w:t>
+      </w:r>
+    </w:p>
+    <w:p>
+      <w:pPr>
+        <w:keepNext w:val="0"/>
+        <w:keepLines w:val="0"/>
+        <w:pageBreakBefore w:val="0"/>
+        <w:widowControl w:val="0"/>
+        <w:kinsoku/>
+        <w:wordWrap/>
+        <w:overflowPunct/>
+        <w:topLinePunct w:val="0"/>
+        <w:autoSpaceDE/>
+        <w:autoSpaceDN/>
+        <w:bidi w:val="0"/>
+        <w:adjustRightInd/>
+        <w:snapToGrid/>
+        <w:spacing w:line="360" w:lineRule="auto"/>
+        <w:ind w:firstLine="480" w:firstLineChars="200"/>
+        <w:textAlignment w:val="auto"/>
+        <w:rPr>
+          <w:rFonts w:hint="eastAsia" w:ascii="仿宋" w:hAnsi="仿宋" w:eastAsia="仿宋" w:cs="仿宋"/>
+          <w:sz w:val="24"/>
+          <w:szCs w:val="24"/>
+          <w:lang w:val="en-US" w:eastAsia="zh-CN"/>
+        </w:rPr>
+      </w:pPr>
+      <w:r>
+        <w:rPr>
+          <w:rFonts w:hint="eastAsia" w:ascii="仿宋" w:hAnsi="仿宋" w:eastAsia="仿宋" w:cs="仿宋"/>
+          <w:sz w:val="24"/>
+          <w:szCs w:val="24"/>
+          <w:lang w:val="en-US" w:eastAsia="zh-CN"/>
+        </w:rPr>
+        <w:t>4、乙方须维护SWTC公链及其生态的声誉；</w:t>
+      </w:r>
+    </w:p>
+    <w:p>
+      <w:pPr>
+        <w:keepNext w:val="0"/>
+        <w:keepLines w:val="0"/>
+        <w:pageBreakBefore w:val="0"/>
+        <w:widowControl w:val="0"/>
+        <w:kinsoku/>
+        <w:wordWrap/>
+        <w:overflowPunct/>
+        <w:topLinePunct w:val="0"/>
+        <w:autoSpaceDE/>
+        <w:autoSpaceDN/>
+        <w:bidi w:val="0"/>
+        <w:adjustRightInd/>
+        <w:snapToGrid/>
+        <w:spacing w:line="360" w:lineRule="auto"/>
+        <w:ind w:firstLine="480" w:firstLineChars="200"/>
+        <w:textAlignment w:val="auto"/>
+        <w:rPr>
+          <w:rFonts w:hint="eastAsia" w:ascii="仿宋" w:hAnsi="仿宋" w:eastAsia="仿宋" w:cs="仿宋"/>
+          <w:sz w:val="24"/>
+          <w:szCs w:val="24"/>
+          <w:lang w:val="en-US" w:eastAsia="zh-CN"/>
+        </w:rPr>
+      </w:pPr>
+      <w:r>
+        <w:rPr>
+          <w:rFonts w:hint="eastAsia" w:ascii="仿宋" w:hAnsi="仿宋" w:eastAsia="仿宋" w:cs="仿宋"/>
+          <w:sz w:val="24"/>
+          <w:szCs w:val="24"/>
+          <w:lang w:val="en-US" w:eastAsia="zh-CN"/>
+        </w:rPr>
+        <w:t>5、乙方加入节点计划，视为同意加入SWTC公链生态节点联盟；</w:t>
+      </w:r>
+    </w:p>
+    <w:p>
+      <w:pPr>
+        <w:keepNext w:val="0"/>
+        <w:keepLines w:val="0"/>
+        <w:pageBreakBefore w:val="0"/>
+        <w:widowControl w:val="0"/>
+        <w:kinsoku/>
+        <w:wordWrap/>
+        <w:overflowPunct/>
+        <w:topLinePunct w:val="0"/>
+        <w:autoSpaceDE/>
+        <w:autoSpaceDN/>
+        <w:bidi w:val="0"/>
+        <w:adjustRightInd/>
+        <w:snapToGrid/>
+        <w:spacing w:line="360" w:lineRule="auto"/>
+        <w:ind w:firstLine="480" w:firstLineChars="200"/>
+        <w:textAlignment w:val="auto"/>
+        <w:rPr>
+          <w:rFonts w:hint="eastAsia" w:ascii="仿宋" w:hAnsi="仿宋" w:eastAsia="仿宋" w:cs="仿宋"/>
+          <w:sz w:val="24"/>
+          <w:szCs w:val="24"/>
+          <w:lang w:val="en-US" w:eastAsia="zh-CN"/>
+        </w:rPr>
+      </w:pPr>
+      <w:r>
+        <w:rPr>
+          <w:rFonts w:hint="eastAsia" w:ascii="仿宋" w:hAnsi="仿宋" w:eastAsia="仿宋" w:cs="仿宋"/>
+          <w:sz w:val="24"/>
+          <w:szCs w:val="24"/>
+          <w:lang w:val="en-US" w:eastAsia="zh-CN"/>
+        </w:rPr>
+        <w:t>6、乙方须结合自身资源积极推动区块链应用在SWTC公链上落地；</w:t>
+      </w:r>
+    </w:p>
+    <w:p>
+      <w:pPr>
+        <w:keepNext w:val="0"/>
+        <w:keepLines w:val="0"/>
+        <w:pageBreakBefore w:val="0"/>
+        <w:widowControl w:val="0"/>
+        <w:kinsoku/>
+        <w:wordWrap/>
+        <w:overflowPunct/>
+        <w:topLinePunct w:val="0"/>
+        <w:autoSpaceDE/>
+        <w:autoSpaceDN/>
+        <w:bidi w:val="0"/>
+        <w:adjustRightInd/>
+        <w:snapToGrid/>
+        <w:spacing w:line="360" w:lineRule="auto"/>
+        <w:ind w:firstLine="480" w:firstLineChars="200"/>
+        <w:textAlignment w:val="auto"/>
+        <w:rPr>
+          <w:rFonts w:hint="eastAsia" w:ascii="仿宋" w:hAnsi="仿宋" w:eastAsia="仿宋" w:cs="仿宋"/>
+          <w:sz w:val="24"/>
+          <w:szCs w:val="24"/>
+          <w:lang w:val="en-US" w:eastAsia="zh-CN"/>
+        </w:rPr>
+      </w:pPr>
+      <w:r>
+        <w:rPr>
+          <w:rFonts w:hint="eastAsia" w:ascii="仿宋" w:hAnsi="仿宋" w:eastAsia="仿宋" w:cs="仿宋"/>
+          <w:sz w:val="24"/>
+          <w:szCs w:val="24"/>
+          <w:lang w:val="en-US" w:eastAsia="zh-CN"/>
+        </w:rPr>
+        <w:t>7、乙方积极参与节点之间的分享、交流与合作；</w:t>
+      </w:r>
+    </w:p>
+    <w:p>
+      <w:pPr>
+        <w:keepNext w:val="0"/>
+        <w:keepLines w:val="0"/>
+        <w:pageBreakBefore w:val="0"/>
+        <w:widowControl w:val="0"/>
+        <w:kinsoku/>
+        <w:wordWrap/>
+        <w:overflowPunct/>
+        <w:topLinePunct w:val="0"/>
+        <w:autoSpaceDE/>
+        <w:autoSpaceDN/>
+        <w:bidi w:val="0"/>
+        <w:adjustRightInd/>
+        <w:snapToGrid/>
+        <w:spacing w:line="360" w:lineRule="auto"/>
+        <w:ind w:firstLine="480" w:firstLineChars="200"/>
+        <w:textAlignment w:val="auto"/>
+        <w:rPr>
+          <w:rFonts w:hint="eastAsia" w:ascii="仿宋" w:hAnsi="仿宋" w:eastAsia="仿宋" w:cs="仿宋"/>
+          <w:sz w:val="24"/>
+          <w:szCs w:val="24"/>
+          <w:lang w:val="en-US" w:eastAsia="zh-CN"/>
+        </w:rPr>
+      </w:pPr>
+      <w:r>
+        <w:rPr>
+          <w:rFonts w:hint="eastAsia" w:ascii="仿宋" w:hAnsi="仿宋" w:eastAsia="仿宋" w:cs="仿宋"/>
+          <w:sz w:val="24"/>
+          <w:szCs w:val="24"/>
+          <w:lang w:val="en-US" w:eastAsia="zh-CN"/>
+        </w:rPr>
+        <w:t>8、若乙方部署节点服务器并领取节点部署奖励，乙方需要保证节点服务器在协议期间的持续运行以及对外提供服务，同时乙方同意其节点服务器的运作将根据SWTC公链网络服务的需求进行调整或调配</w:t>
       </w:r>
       <w:bookmarkStart w:id="0" w:name="_GoBack"/>
       <w:bookmarkEnd w:id="0"/>
@@ -1414,252 +1659,7 @@
           <w:szCs w:val="24"/>
           <w:lang w:val="en-US" w:eastAsia="zh-CN"/>
         </w:rPr>
-        <w:t>；</w:t>
-      </w:r>
-    </w:p>
-    <w:p>
-      <w:pPr>
-        <w:keepNext w:val="0"/>
-        <w:keepLines w:val="0"/>
-        <w:pageBreakBefore w:val="0"/>
-        <w:widowControl w:val="0"/>
-        <w:kinsoku/>
-        <w:wordWrap/>
-        <w:overflowPunct/>
-        <w:topLinePunct w:val="0"/>
-        <w:autoSpaceDE/>
-        <w:autoSpaceDN/>
-        <w:bidi w:val="0"/>
-        <w:adjustRightInd/>
-        <w:snapToGrid/>
-        <w:spacing w:line="360" w:lineRule="auto"/>
-        <w:ind w:firstLine="480" w:firstLineChars="200"/>
-        <w:textAlignment w:val="auto"/>
-        <w:rPr>
-          <w:rFonts w:hint="eastAsia" w:ascii="仿宋" w:hAnsi="仿宋" w:eastAsia="仿宋" w:cs="仿宋"/>
-          <w:sz w:val="24"/>
-          <w:szCs w:val="24"/>
-          <w:lang w:val="en-US" w:eastAsia="zh-CN"/>
-        </w:rPr>
-      </w:pPr>
-      <w:r>
-        <w:rPr>
-          <w:rFonts w:hint="eastAsia" w:ascii="仿宋" w:hAnsi="仿宋" w:eastAsia="仿宋" w:cs="仿宋"/>
-          <w:sz w:val="24"/>
-          <w:szCs w:val="24"/>
-          <w:lang w:val="en-US" w:eastAsia="zh-CN"/>
-        </w:rPr>
-        <w:t>2、乙方可以生态节点名义对外开展宣传和商业活动，可以使用SWTC公链及节点计划的标识；</w:t>
-      </w:r>
-    </w:p>
-    <w:p>
-      <w:pPr>
-        <w:keepNext w:val="0"/>
-        <w:keepLines w:val="0"/>
-        <w:pageBreakBefore w:val="0"/>
-        <w:widowControl w:val="0"/>
-        <w:kinsoku/>
-        <w:wordWrap/>
-        <w:overflowPunct/>
-        <w:topLinePunct w:val="0"/>
-        <w:autoSpaceDE/>
-        <w:autoSpaceDN/>
-        <w:bidi w:val="0"/>
-        <w:adjustRightInd/>
-        <w:snapToGrid/>
-        <w:spacing w:line="360" w:lineRule="auto"/>
-        <w:ind w:firstLine="480" w:firstLineChars="200"/>
-        <w:textAlignment w:val="auto"/>
-        <w:rPr>
-          <w:rFonts w:hint="eastAsia" w:ascii="仿宋" w:hAnsi="仿宋" w:eastAsia="仿宋" w:cs="仿宋"/>
-          <w:sz w:val="24"/>
-          <w:szCs w:val="24"/>
-          <w:lang w:val="en-US" w:eastAsia="zh-CN"/>
-        </w:rPr>
-      </w:pPr>
-      <w:r>
-        <w:rPr>
-          <w:rFonts w:hint="eastAsia" w:ascii="仿宋" w:hAnsi="仿宋" w:eastAsia="仿宋" w:cs="仿宋"/>
-          <w:sz w:val="24"/>
-          <w:szCs w:val="24"/>
-          <w:lang w:val="en-US" w:eastAsia="zh-CN"/>
-        </w:rPr>
-        <w:t>3、乙方须积极推广SWTC公链生态，促进公链生态繁荣，为SWTC公链及其生态的完善和发展提供建议；</w:t>
-      </w:r>
-    </w:p>
-    <w:p>
-      <w:pPr>
-        <w:keepNext w:val="0"/>
-        <w:keepLines w:val="0"/>
-        <w:pageBreakBefore w:val="0"/>
-        <w:widowControl w:val="0"/>
-        <w:kinsoku/>
-        <w:wordWrap/>
-        <w:overflowPunct/>
-        <w:topLinePunct w:val="0"/>
-        <w:autoSpaceDE/>
-        <w:autoSpaceDN/>
-        <w:bidi w:val="0"/>
-        <w:adjustRightInd/>
-        <w:snapToGrid/>
-        <w:spacing w:line="360" w:lineRule="auto"/>
-        <w:ind w:firstLine="480" w:firstLineChars="200"/>
-        <w:textAlignment w:val="auto"/>
-        <w:rPr>
-          <w:rFonts w:hint="eastAsia" w:ascii="仿宋" w:hAnsi="仿宋" w:eastAsia="仿宋" w:cs="仿宋"/>
-          <w:sz w:val="24"/>
-          <w:szCs w:val="24"/>
-          <w:lang w:val="en-US" w:eastAsia="zh-CN"/>
-        </w:rPr>
-      </w:pPr>
-      <w:r>
-        <w:rPr>
-          <w:rFonts w:hint="eastAsia" w:ascii="仿宋" w:hAnsi="仿宋" w:eastAsia="仿宋" w:cs="仿宋"/>
-          <w:sz w:val="24"/>
-          <w:szCs w:val="24"/>
-          <w:lang w:val="en-US" w:eastAsia="zh-CN"/>
-        </w:rPr>
-        <w:t>4、乙方须维护SWTC公链及其生态的声誉；</w:t>
-      </w:r>
-    </w:p>
-    <w:p>
-      <w:pPr>
-        <w:keepNext w:val="0"/>
-        <w:keepLines w:val="0"/>
-        <w:pageBreakBefore w:val="0"/>
-        <w:widowControl w:val="0"/>
-        <w:kinsoku/>
-        <w:wordWrap/>
-        <w:overflowPunct/>
-        <w:topLinePunct w:val="0"/>
-        <w:autoSpaceDE/>
-        <w:autoSpaceDN/>
-        <w:bidi w:val="0"/>
-        <w:adjustRightInd/>
-        <w:snapToGrid/>
-        <w:spacing w:line="360" w:lineRule="auto"/>
-        <w:ind w:firstLine="480" w:firstLineChars="200"/>
-        <w:textAlignment w:val="auto"/>
-        <w:rPr>
-          <w:rFonts w:hint="eastAsia" w:ascii="仿宋" w:hAnsi="仿宋" w:eastAsia="仿宋" w:cs="仿宋"/>
-          <w:sz w:val="24"/>
-          <w:szCs w:val="24"/>
-          <w:lang w:val="en-US" w:eastAsia="zh-CN"/>
-        </w:rPr>
-      </w:pPr>
-      <w:r>
-        <w:rPr>
-          <w:rFonts w:hint="eastAsia" w:ascii="仿宋" w:hAnsi="仿宋" w:eastAsia="仿宋" w:cs="仿宋"/>
-          <w:sz w:val="24"/>
-          <w:szCs w:val="24"/>
-          <w:lang w:val="en-US" w:eastAsia="zh-CN"/>
-        </w:rPr>
-        <w:t>5、乙方加入节点计划，视为同意加入SWTC公链生态节点联盟；</w:t>
-      </w:r>
-    </w:p>
-    <w:p>
-      <w:pPr>
-        <w:keepNext w:val="0"/>
-        <w:keepLines w:val="0"/>
-        <w:pageBreakBefore w:val="0"/>
-        <w:widowControl w:val="0"/>
-        <w:kinsoku/>
-        <w:wordWrap/>
-        <w:overflowPunct/>
-        <w:topLinePunct w:val="0"/>
-        <w:autoSpaceDE/>
-        <w:autoSpaceDN/>
-        <w:bidi w:val="0"/>
-        <w:adjustRightInd/>
-        <w:snapToGrid/>
-        <w:spacing w:line="360" w:lineRule="auto"/>
-        <w:ind w:firstLine="480" w:firstLineChars="200"/>
-        <w:textAlignment w:val="auto"/>
-        <w:rPr>
-          <w:rFonts w:hint="eastAsia" w:ascii="仿宋" w:hAnsi="仿宋" w:eastAsia="仿宋" w:cs="仿宋"/>
-          <w:sz w:val="24"/>
-          <w:szCs w:val="24"/>
-          <w:lang w:val="en-US" w:eastAsia="zh-CN"/>
-        </w:rPr>
-      </w:pPr>
-      <w:r>
-        <w:rPr>
-          <w:rFonts w:hint="eastAsia" w:ascii="仿宋" w:hAnsi="仿宋" w:eastAsia="仿宋" w:cs="仿宋"/>
-          <w:sz w:val="24"/>
-          <w:szCs w:val="24"/>
-          <w:lang w:val="en-US" w:eastAsia="zh-CN"/>
-        </w:rPr>
-        <w:t>6、乙方须结合自身资源积极推动区块链应用在SWTC公链上落地；</w:t>
-      </w:r>
-    </w:p>
-    <w:p>
-      <w:pPr>
-        <w:keepNext w:val="0"/>
-        <w:keepLines w:val="0"/>
-        <w:pageBreakBefore w:val="0"/>
-        <w:widowControl w:val="0"/>
-        <w:kinsoku/>
-        <w:wordWrap/>
-        <w:overflowPunct/>
-        <w:topLinePunct w:val="0"/>
-        <w:autoSpaceDE/>
-        <w:autoSpaceDN/>
-        <w:bidi w:val="0"/>
-        <w:adjustRightInd/>
-        <w:snapToGrid/>
-        <w:spacing w:line="360" w:lineRule="auto"/>
-        <w:ind w:firstLine="480" w:firstLineChars="200"/>
-        <w:textAlignment w:val="auto"/>
-        <w:rPr>
-          <w:rFonts w:hint="eastAsia" w:ascii="仿宋" w:hAnsi="仿宋" w:eastAsia="仿宋" w:cs="仿宋"/>
-          <w:sz w:val="24"/>
-          <w:szCs w:val="24"/>
-          <w:lang w:val="en-US" w:eastAsia="zh-CN"/>
-        </w:rPr>
-      </w:pPr>
-      <w:r>
-        <w:rPr>
-          <w:rFonts w:hint="eastAsia" w:ascii="仿宋" w:hAnsi="仿宋" w:eastAsia="仿宋" w:cs="仿宋"/>
-          <w:sz w:val="24"/>
-          <w:szCs w:val="24"/>
-          <w:lang w:val="en-US" w:eastAsia="zh-CN"/>
-        </w:rPr>
-        <w:t>7、乙方积极参与节点之间的分享、交流与合作；</w:t>
-      </w:r>
-    </w:p>
-    <w:p>
-      <w:pPr>
-        <w:keepNext w:val="0"/>
-        <w:keepLines w:val="0"/>
-        <w:pageBreakBefore w:val="0"/>
-        <w:widowControl w:val="0"/>
-        <w:kinsoku/>
-        <w:wordWrap/>
-        <w:overflowPunct/>
-        <w:topLinePunct w:val="0"/>
-        <w:autoSpaceDE/>
-        <w:autoSpaceDN/>
-        <w:bidi w:val="0"/>
-        <w:adjustRightInd/>
-        <w:snapToGrid/>
-        <w:spacing w:line="360" w:lineRule="auto"/>
-        <w:ind w:firstLine="480" w:firstLineChars="200"/>
-        <w:textAlignment w:val="auto"/>
-        <w:rPr>
-          <w:rFonts w:hint="eastAsia" w:ascii="仿宋" w:hAnsi="仿宋" w:eastAsia="仿宋" w:cs="仿宋"/>
-          <w:sz w:val="24"/>
-          <w:szCs w:val="24"/>
-          <w:lang w:val="en-US" w:eastAsia="zh-CN"/>
-        </w:rPr>
-      </w:pPr>
-      <w:r>
-        <w:rPr>
-          <w:rFonts w:hint="eastAsia" w:ascii="仿宋" w:hAnsi="仿宋" w:eastAsia="仿宋" w:cs="仿宋"/>
-          <w:sz w:val="24"/>
-          <w:szCs w:val="24"/>
-          <w:lang w:val="en-US" w:eastAsia="zh-CN"/>
-        </w:rPr>
-        <w:t>8、若乙方部署节点服务器并领取节点部署奖励，乙方需要保证节点服务器在协议期间的持续运行以及对外提供服务，同时乙方同意其节点服务器的运作将根据SWTC公链网络服务的需求进行调整或调配。</w:t>
+        <w:t>。</w:t>
       </w:r>
     </w:p>
     <w:p>
